--- a/Movie revenue analysis and conclusion.docx
+++ b/Movie revenue analysis and conclusion.docx
@@ -836,46 +836,7 @@
                                         <w:lang w:eastAsia="en-CA"/>
                                         <w14:ligatures w14:val="none"/>
                                       </w:rPr>
-                                      <w:t xml:space="preserve">Movie’s </w:t>
-                                    </w:r>
-                                    <w:r>
-                                      <w:rPr>
-                                        <w:rFonts w:eastAsia="Times New Roman" w:cstheme="minorHAnsi"/>
-                                        <w:b/>
-                                        <w:bCs/>
-                                        <w:kern w:val="0"/>
-                                        <w:sz w:val="36"/>
-                                        <w:szCs w:val="36"/>
-                                        <w:lang w:eastAsia="en-CA"/>
-                                        <w14:ligatures w14:val="none"/>
-                                      </w:rPr>
-                                      <w:t>revenue</w:t>
-                                    </w:r>
-                                    <w:r>
-                                      <w:rPr>
-                                        <w:rFonts w:eastAsia="Times New Roman" w:cstheme="minorHAnsi"/>
-                                        <w:b/>
-                                        <w:bCs/>
-                                        <w:kern w:val="0"/>
-                                        <w:sz w:val="36"/>
-                                        <w:szCs w:val="36"/>
-                                        <w:lang w:eastAsia="en-CA"/>
-                                        <w14:ligatures w14:val="none"/>
-                                      </w:rPr>
-                                      <w:t xml:space="preserve"> vs OMDB rating</w:t>
-                                    </w:r>
-                                    <w:r>
-                                      <w:rPr>
-                                        <w:rFonts w:eastAsia="Times New Roman" w:cstheme="minorHAnsi"/>
-                                        <w:b/>
-                                        <w:bCs/>
-                                        <w:kern w:val="0"/>
-                                        <w:sz w:val="36"/>
-                                        <w:szCs w:val="36"/>
-                                        <w:lang w:eastAsia="en-CA"/>
-                                        <w14:ligatures w14:val="none"/>
-                                      </w:rPr>
-                                      <w:t xml:space="preserve"> and count of votes</w:t>
+                                      <w:t>Movie’s revenue vs OMDB rating</w:t>
                                     </w:r>
                                   </w:sdtContent>
                                 </w:sdt>
@@ -945,46 +906,7 @@
                                   <w:lang w:eastAsia="en-CA"/>
                                   <w14:ligatures w14:val="none"/>
                                 </w:rPr>
-                                <w:t xml:space="preserve">Movie’s </w:t>
-                              </w:r>
-                              <w:r>
-                                <w:rPr>
-                                  <w:rFonts w:eastAsia="Times New Roman" w:cstheme="minorHAnsi"/>
-                                  <w:b/>
-                                  <w:bCs/>
-                                  <w:kern w:val="0"/>
-                                  <w:sz w:val="36"/>
-                                  <w:szCs w:val="36"/>
-                                  <w:lang w:eastAsia="en-CA"/>
-                                  <w14:ligatures w14:val="none"/>
-                                </w:rPr>
-                                <w:t>revenue</w:t>
-                              </w:r>
-                              <w:r>
-                                <w:rPr>
-                                  <w:rFonts w:eastAsia="Times New Roman" w:cstheme="minorHAnsi"/>
-                                  <w:b/>
-                                  <w:bCs/>
-                                  <w:kern w:val="0"/>
-                                  <w:sz w:val="36"/>
-                                  <w:szCs w:val="36"/>
-                                  <w:lang w:eastAsia="en-CA"/>
-                                  <w14:ligatures w14:val="none"/>
-                                </w:rPr>
-                                <w:t xml:space="preserve"> vs OMDB rating</w:t>
-                              </w:r>
-                              <w:r>
-                                <w:rPr>
-                                  <w:rFonts w:eastAsia="Times New Roman" w:cstheme="minorHAnsi"/>
-                                  <w:b/>
-                                  <w:bCs/>
-                                  <w:kern w:val="0"/>
-                                  <w:sz w:val="36"/>
-                                  <w:szCs w:val="36"/>
-                                  <w:lang w:eastAsia="en-CA"/>
-                                  <w14:ligatures w14:val="none"/>
-                                </w:rPr>
-                                <w:t xml:space="preserve"> and count of votes</w:t>
+                                <w:t>Movie’s revenue vs OMDB rating</w:t>
                               </w:r>
                             </w:sdtContent>
                           </w:sdt>
@@ -1294,21 +1216,7 @@
           <w:sz w:val="24"/>
           <w:szCs w:val="24"/>
         </w:rPr>
-        <w:t xml:space="preserve">In terms of </w:t>
-      </w:r>
-      <w:r>
-        <w:rPr>
-          <w:sz w:val="24"/>
-          <w:szCs w:val="24"/>
-        </w:rPr>
-        <w:t>rating</w:t>
-      </w:r>
-      <w:r>
-        <w:rPr>
-          <w:sz w:val="24"/>
-          <w:szCs w:val="24"/>
-        </w:rPr>
-        <w:t>, it was observed that:</w:t>
+        <w:t>In terms of rating, it was observed that:</w:t>
       </w:r>
     </w:p>
     <w:p>
@@ -1328,21 +1236,7 @@
           <w:sz w:val="24"/>
           <w:szCs w:val="24"/>
         </w:rPr>
-        <w:t xml:space="preserve">the </w:t>
-      </w:r>
-      <w:r>
-        <w:rPr>
-          <w:sz w:val="24"/>
-          <w:szCs w:val="24"/>
-        </w:rPr>
-        <w:t>categories that earned the highest revenue were rated lower compared to other categories i.e., rated 8.0, while the highest rating observed in this dataset was 9.3</w:t>
-      </w:r>
-      <w:r>
-        <w:rPr>
-          <w:sz w:val="24"/>
-          <w:szCs w:val="24"/>
-        </w:rPr>
-        <w:t>.</w:t>
+        <w:t>the categories that earned the highest revenue were rated lower compared to other categories i.e., rated 8.0, while the highest rating observed in this dataset was 9.3.</w:t>
       </w:r>
     </w:p>
     <w:p>
@@ -1419,6 +1313,7 @@
       </w:pPr>
       <w:r>
         <w:rPr>
+          <w:noProof/>
           <w:sz w:val="24"/>
           <w:szCs w:val="24"/>
         </w:rPr>
@@ -1490,6 +1385,7 @@
       </w:pPr>
       <w:r>
         <w:rPr>
+          <w:noProof/>
           <w:sz w:val="24"/>
           <w:szCs w:val="24"/>
         </w:rPr>
@@ -1556,35 +1452,7 @@
           <w:sz w:val="24"/>
           <w:szCs w:val="24"/>
         </w:rPr>
-        <w:t xml:space="preserve">St Pearson Correlation Analysis: Analysis was performed between movie’s revenue and </w:t>
-      </w:r>
-      <w:r>
-        <w:rPr>
-          <w:sz w:val="24"/>
-          <w:szCs w:val="24"/>
-        </w:rPr>
-        <w:t>count of votes</w:t>
-      </w:r>
-      <w:r>
-        <w:rPr>
-          <w:sz w:val="24"/>
-          <w:szCs w:val="24"/>
-        </w:rPr>
-        <w:t>; the result was 0.</w:t>
-      </w:r>
-      <w:r>
-        <w:rPr>
-          <w:sz w:val="24"/>
-          <w:szCs w:val="24"/>
-        </w:rPr>
-        <w:t xml:space="preserve">35 </w:t>
-      </w:r>
-      <w:r>
-        <w:rPr>
-          <w:sz w:val="24"/>
-          <w:szCs w:val="24"/>
-        </w:rPr>
-        <w:t>which indicated weak positive correlation between the two.</w:t>
+        <w:t>St Pearson Correlation Analysis: Analysis was performed between movie’s revenue and count of votes; the result was 0.35 which indicated weak positive correlation between the two.</w:t>
       </w:r>
     </w:p>
     <w:p>
@@ -1597,6 +1465,7 @@
       </w:pPr>
       <w:r>
         <w:rPr>
+          <w:noProof/>
           <w:sz w:val="24"/>
           <w:szCs w:val="24"/>
         </w:rPr>
@@ -1664,21 +1533,7 @@
           <w:szCs w:val="24"/>
         </w:rPr>
         <w:lastRenderedPageBreak/>
-        <w:t>Similarly, the r-squared value was 0.</w:t>
-      </w:r>
-      <w:r>
-        <w:rPr>
-          <w:sz w:val="24"/>
-          <w:szCs w:val="24"/>
-        </w:rPr>
-        <w:t>35</w:t>
-      </w:r>
-      <w:r>
-        <w:rPr>
-          <w:sz w:val="24"/>
-          <w:szCs w:val="24"/>
-        </w:rPr>
-        <w:t xml:space="preserve"> which returned the same observation as above:</w:t>
+        <w:t>Similarly, the r-squared value was 0.35 which returned the same observation as above:</w:t>
       </w:r>
     </w:p>
     <w:p>
@@ -1695,6 +1550,7 @@
       </w:pPr>
       <w:r>
         <w:rPr>
+          <w:noProof/>
           <w:sz w:val="24"/>
           <w:szCs w:val="24"/>
         </w:rPr>
@@ -1806,6 +1662,7 @@
       </w:pPr>
       <w:r>
         <w:rPr>
+          <w:noProof/>
           <w:sz w:val="24"/>
           <w:szCs w:val="24"/>
         </w:rPr>
@@ -1866,6 +1723,7 @@
       </w:pPr>
       <w:r>
         <w:rPr>
+          <w:noProof/>
           <w:sz w:val="24"/>
           <w:szCs w:val="24"/>
         </w:rPr>
@@ -3077,6 +2935,7 @@
   <w:style w:type="character" w:default="1" w:styleId="DefaultParagraphFont">
     <w:name w:val="Default Paragraph Font"/>
     <w:uiPriority w:val="1"/>
+    <w:semiHidden/>
     <w:unhideWhenUsed/>
   </w:style>
   <w:style w:type="table" w:default="1" w:styleId="TableNormal">
